--- a/plantilla/plantilla_cotizar_paquete_2.docx
+++ b/plantilla/plantilla_cotizar_paquete_2.docx
@@ -170,36 +170,16 @@
                 <w:sz w:val="24"/>
                 <w:szCs w:val="24"/>
               </w:rPr>
-              <w:t>[adultos]</w:t>
-            </w:r>
-          </w:p>
-          <w:p>
-            <w:pPr>
-              <w:jc w:val="center"/>
-              <w:rPr>
-                <w:rFonts w:ascii="Helvetica" w:hAnsi="Helvetica"/>
-                <w:sz w:val="24"/>
-                <w:szCs w:val="24"/>
-              </w:rPr>
-            </w:pPr>
-            <w:r>
-              <w:rPr>
-                <w:rFonts w:ascii="Helvetica" w:hAnsi="Helvetica"/>
-                <w:sz w:val="24"/>
-                <w:szCs w:val="24"/>
-              </w:rPr>
               <w:t>[</w:t>
             </w:r>
-            <w:proofErr w:type="spellStart"/>
-            <w:r>
-              <w:rPr>
-                <w:rFonts w:ascii="Helvetica" w:hAnsi="Helvetica"/>
-                <w:sz w:val="24"/>
-                <w:szCs w:val="24"/>
-              </w:rPr>
-              <w:t>ninos</w:t>
-            </w:r>
-            <w:proofErr w:type="spellEnd"/>
+            <w:r>
+              <w:rPr>
+                <w:rFonts w:ascii="Helvetica" w:hAnsi="Helvetica"/>
+                <w:sz w:val="24"/>
+                <w:szCs w:val="24"/>
+              </w:rPr>
+              <w:t>pasajeros</w:t>
+            </w:r>
             <w:r>
               <w:rPr>
                 <w:rFonts w:ascii="Helvetica" w:hAnsi="Helvetica"/>
@@ -1274,15 +1254,7 @@
                 <w:sz w:val="24"/>
                 <w:szCs w:val="24"/>
               </w:rPr>
-              <w:t>1</w:t>
-            </w:r>
-            <w:r>
-              <w:rPr>
-                <w:rFonts w:ascii="Helvetica" w:hAnsi="Helvetica"/>
-                <w:sz w:val="24"/>
-                <w:szCs w:val="24"/>
-              </w:rPr>
-              <w:t>]</w:t>
+              <w:t>1]</w:t>
             </w:r>
           </w:p>
         </w:tc>
@@ -1944,15 +1916,7 @@
                 <w:sz w:val="24"/>
                 <w:szCs w:val="24"/>
               </w:rPr>
-              <w:t>actividades</w:t>
-            </w:r>
-            <w:r>
-              <w:rPr>
-                <w:rFonts w:ascii="Helvetica" w:hAnsi="Helvetica"/>
-                <w:sz w:val="24"/>
-                <w:szCs w:val="24"/>
-              </w:rPr>
-              <w:t>1</w:t>
+              <w:t>actividades1</w:t>
             </w:r>
             <w:r>
               <w:rPr>
@@ -2096,23 +2060,7 @@
                 <w:sz w:val="24"/>
                 <w:szCs w:val="24"/>
               </w:rPr>
-              <w:t>[ticket</w:t>
-            </w:r>
-            <w:r>
-              <w:rPr>
-                <w:rFonts w:ascii="Helvetica" w:hAnsi="Helvetica"/>
-                <w:sz w:val="24"/>
-                <w:szCs w:val="24"/>
-              </w:rPr>
-              <w:t>1</w:t>
-            </w:r>
-            <w:r>
-              <w:rPr>
-                <w:rFonts w:ascii="Helvetica" w:hAnsi="Helvetica"/>
-                <w:sz w:val="24"/>
-                <w:szCs w:val="24"/>
-              </w:rPr>
-              <w:t>]</w:t>
+              <w:t>[ticket1]</w:t>
             </w:r>
           </w:p>
         </w:tc>
@@ -3485,7 +3433,6 @@
   <w:style w:type="character" w:default="1" w:styleId="Fuentedeprrafopredeter">
     <w:name w:val="Default Paragraph Font"/>
     <w:uiPriority w:val="1"/>
-    <w:semiHidden/>
     <w:unhideWhenUsed/>
   </w:style>
   <w:style w:type="table" w:default="1" w:styleId="Tablanormal">

--- a/plantilla/plantilla_cotizar_paquete_2.docx
+++ b/plantilla/plantilla_cotizar_paquete_2.docx
@@ -186,6 +186,14 @@
                 <w:sz w:val="24"/>
                 <w:szCs w:val="24"/>
               </w:rPr>
+              <w:t>0</w:t>
+            </w:r>
+            <w:r>
+              <w:rPr>
+                <w:rFonts w:ascii="Helvetica" w:hAnsi="Helvetica"/>
+                <w:sz w:val="24"/>
+                <w:szCs w:val="24"/>
+              </w:rPr>
               <w:t>]</w:t>
             </w:r>
           </w:p>
@@ -531,23 +539,13 @@
                 <w:szCs w:val="24"/>
               </w:rPr>
             </w:pPr>
-            <w:proofErr w:type="spellStart"/>
-            <w:r>
-              <w:rPr>
-                <w:rFonts w:ascii="Helvetica" w:hAnsi="Helvetica"/>
-                <w:sz w:val="24"/>
-                <w:szCs w:val="24"/>
-              </w:rPr>
-              <w:t>Check</w:t>
-            </w:r>
-            <w:proofErr w:type="spellEnd"/>
-            <w:r>
-              <w:rPr>
-                <w:rFonts w:ascii="Helvetica" w:hAnsi="Helvetica"/>
-                <w:sz w:val="24"/>
-                <w:szCs w:val="24"/>
-              </w:rPr>
-              <w:t>-in: [check_in</w:t>
+            <w:r>
+              <w:rPr>
+                <w:rFonts w:ascii="Helvetica" w:hAnsi="Helvetica"/>
+                <w:sz w:val="24"/>
+                <w:szCs w:val="24"/>
+              </w:rPr>
+              <w:t>Check-in: [check_in</w:t>
             </w:r>
             <w:r>
               <w:rPr>
@@ -638,23 +636,13 @@
                 <w:szCs w:val="24"/>
               </w:rPr>
             </w:pPr>
-            <w:proofErr w:type="spellStart"/>
-            <w:r>
-              <w:rPr>
-                <w:rFonts w:ascii="Helvetica" w:hAnsi="Helvetica"/>
-                <w:sz w:val="24"/>
-                <w:szCs w:val="24"/>
-              </w:rPr>
-              <w:t>Check-out</w:t>
-            </w:r>
-            <w:proofErr w:type="spellEnd"/>
-            <w:r>
-              <w:rPr>
-                <w:rFonts w:ascii="Helvetica" w:hAnsi="Helvetica"/>
-                <w:sz w:val="24"/>
-                <w:szCs w:val="24"/>
-              </w:rPr>
-              <w:t>: [check_out</w:t>
+            <w:r>
+              <w:rPr>
+                <w:rFonts w:ascii="Helvetica" w:hAnsi="Helvetica"/>
+                <w:sz w:val="24"/>
+                <w:szCs w:val="24"/>
+              </w:rPr>
+              <w:t>Check-out: [check_out</w:t>
             </w:r>
             <w:r>
               <w:rPr>
@@ -1122,7 +1110,7 @@
         <w:tc>
           <w:tcPr>
             <w:tcW w:w="1995" w:type="dxa"/>
-            <w:vMerge/>
+            <w:vMerge w:val="restart"/>
             <w:tcBorders>
               <w:right w:val="single" w:sz="4" w:space="0" w:color="AEAAAA" w:themeColor="background2" w:themeShade="BF"/>
             </w:tcBorders>
@@ -1131,12 +1119,45 @@
           </w:tcPr>
           <w:p>
             <w:pPr>
-              <w:rPr>
-                <w:rFonts w:ascii="Helvetica" w:hAnsi="Helvetica"/>
-                <w:sz w:val="24"/>
-                <w:szCs w:val="24"/>
-              </w:rPr>
-            </w:pPr>
+              <w:jc w:val="center"/>
+              <w:rPr>
+                <w:rFonts w:ascii="Helvetica" w:hAnsi="Helvetica"/>
+                <w:sz w:val="24"/>
+                <w:szCs w:val="24"/>
+              </w:rPr>
+            </w:pPr>
+            <w:r>
+              <w:rPr>
+                <w:rFonts w:ascii="Helvetica" w:hAnsi="Helvetica"/>
+                <w:sz w:val="24"/>
+                <w:szCs w:val="24"/>
+              </w:rPr>
+              <w:t>[</w:t>
+            </w:r>
+            <w:r>
+              <w:rPr>
+                <w:rFonts w:ascii="Helvetica" w:hAnsi="Helvetica"/>
+                <w:sz w:val="24"/>
+                <w:szCs w:val="24"/>
+              </w:rPr>
+              <w:t>pasajeros</w:t>
+            </w:r>
+            <w:r>
+              <w:rPr>
+                <w:rFonts w:ascii="Helvetica" w:hAnsi="Helvetica"/>
+                <w:sz w:val="24"/>
+                <w:szCs w:val="24"/>
+              </w:rPr>
+              <w:t>1</w:t>
+            </w:r>
+            <w:r>
+              <w:rPr>
+                <w:rFonts w:ascii="Helvetica" w:hAnsi="Helvetica"/>
+                <w:sz w:val="24"/>
+                <w:szCs w:val="24"/>
+              </w:rPr>
+              <w:t>]</w:t>
+            </w:r>
           </w:p>
         </w:tc>
         <w:tc>
@@ -1481,23 +1502,13 @@
                 <w:szCs w:val="24"/>
               </w:rPr>
             </w:pPr>
-            <w:proofErr w:type="spellStart"/>
-            <w:r>
-              <w:rPr>
-                <w:rFonts w:ascii="Helvetica" w:hAnsi="Helvetica"/>
-                <w:sz w:val="24"/>
-                <w:szCs w:val="24"/>
-              </w:rPr>
-              <w:t>Check</w:t>
-            </w:r>
-            <w:proofErr w:type="spellEnd"/>
-            <w:r>
-              <w:rPr>
-                <w:rFonts w:ascii="Helvetica" w:hAnsi="Helvetica"/>
-                <w:sz w:val="24"/>
-                <w:szCs w:val="24"/>
-              </w:rPr>
-              <w:t>-in: [check_in</w:t>
+            <w:r>
+              <w:rPr>
+                <w:rFonts w:ascii="Helvetica" w:hAnsi="Helvetica"/>
+                <w:sz w:val="24"/>
+                <w:szCs w:val="24"/>
+              </w:rPr>
+              <w:t>Check-in: [check_in</w:t>
             </w:r>
             <w:r>
               <w:rPr>
@@ -1588,23 +1599,13 @@
                 <w:szCs w:val="24"/>
               </w:rPr>
             </w:pPr>
-            <w:proofErr w:type="spellStart"/>
-            <w:r>
-              <w:rPr>
-                <w:rFonts w:ascii="Helvetica" w:hAnsi="Helvetica"/>
-                <w:sz w:val="24"/>
-                <w:szCs w:val="24"/>
-              </w:rPr>
-              <w:t>Check-out</w:t>
-            </w:r>
-            <w:proofErr w:type="spellEnd"/>
-            <w:r>
-              <w:rPr>
-                <w:rFonts w:ascii="Helvetica" w:hAnsi="Helvetica"/>
-                <w:sz w:val="24"/>
-                <w:szCs w:val="24"/>
-              </w:rPr>
-              <w:t>: [check_out</w:t>
+            <w:r>
+              <w:rPr>
+                <w:rFonts w:ascii="Helvetica" w:hAnsi="Helvetica"/>
+                <w:sz w:val="24"/>
+                <w:szCs w:val="24"/>
+              </w:rPr>
+              <w:t>Check-out: [check_out</w:t>
             </w:r>
             <w:r>
               <w:rPr>
@@ -3433,6 +3434,7 @@
   <w:style w:type="character" w:default="1" w:styleId="Fuentedeprrafopredeter">
     <w:name w:val="Default Paragraph Font"/>
     <w:uiPriority w:val="1"/>
+    <w:semiHidden/>
     <w:unhideWhenUsed/>
   </w:style>
   <w:style w:type="table" w:default="1" w:styleId="Tablanormal">
